--- a/db/Documentation for SQL Setup.docx
+++ b/db/Documentation for SQL Setup.docx
@@ -608,23 +608,7 @@
           <w:sz w:val="24"/>
           <w:szCs w:val="24"/>
         </w:rPr>
-        <w:t>Create new schema called “</w:t>
-      </w:r>
-      <w:proofErr w:type="spellStart"/>
-      <w:r>
-        <w:rPr>
-          <w:sz w:val="24"/>
-          <w:szCs w:val="24"/>
-        </w:rPr>
-        <w:t>mydb</w:t>
-      </w:r>
-      <w:proofErr w:type="spellEnd"/>
-      <w:r>
-        <w:rPr>
-          <w:sz w:val="24"/>
-          <w:szCs w:val="24"/>
-        </w:rPr>
-        <w:t>”.</w:t>
+        <w:t>Create new schema called “mydb”.</w:t>
       </w:r>
     </w:p>
     <w:p>
@@ -652,15 +636,7 @@
           <w:sz w:val="24"/>
           <w:szCs w:val="24"/>
         </w:rPr>
-        <w:t xml:space="preserve"> “</w:t>
-      </w:r>
-      <w:proofErr w:type="spellStart"/>
-      <w:r>
-        <w:rPr>
-          <w:sz w:val="24"/>
-          <w:szCs w:val="24"/>
-        </w:rPr>
-        <w:t>atm_model_updated</w:t>
+        <w:t xml:space="preserve"> “atm_model_updated</w:t>
       </w:r>
       <w:r>
         <w:rPr>
@@ -669,7 +645,6 @@
         </w:rPr>
         <w:t>.mwb</w:t>
       </w:r>
-      <w:proofErr w:type="spellEnd"/>
       <w:r>
         <w:rPr>
           <w:sz w:val="24"/>
@@ -809,23 +784,7 @@
           <w:sz w:val="24"/>
           <w:szCs w:val="24"/>
         </w:rPr>
-        <w:t>Enter “</w:t>
-      </w:r>
-      <w:proofErr w:type="spellStart"/>
-      <w:r>
-        <w:rPr>
-          <w:sz w:val="24"/>
-          <w:szCs w:val="24"/>
-        </w:rPr>
-        <w:t>mydb</w:t>
-      </w:r>
-      <w:proofErr w:type="spellEnd"/>
-      <w:r>
-        <w:rPr>
-          <w:sz w:val="24"/>
-          <w:szCs w:val="24"/>
-        </w:rPr>
-        <w:t>” as the default schema</w:t>
+        <w:t>Enter “mydb” as the default schema</w:t>
       </w:r>
       <w:r>
         <w:rPr>
@@ -853,23 +812,7 @@
           <w:sz w:val="24"/>
           <w:szCs w:val="24"/>
         </w:rPr>
-        <w:t xml:space="preserve">Import .csv files (bank, customer, </w:t>
-      </w:r>
-      <w:proofErr w:type="spellStart"/>
-      <w:r>
-        <w:rPr>
-          <w:sz w:val="24"/>
-          <w:szCs w:val="24"/>
-        </w:rPr>
-        <w:t>bank_has_customer</w:t>
-      </w:r>
-      <w:proofErr w:type="spellEnd"/>
-      <w:r>
-        <w:rPr>
-          <w:sz w:val="24"/>
-          <w:szCs w:val="24"/>
-        </w:rPr>
-        <w:t xml:space="preserve">, </w:t>
+        <w:t xml:space="preserve">Import .csv files (bank, customer, bank_has_customer, </w:t>
       </w:r>
       <w:r>
         <w:rPr>
@@ -904,23 +847,7 @@
           <w:sz w:val="24"/>
           <w:szCs w:val="24"/>
         </w:rPr>
-        <w:t xml:space="preserve">“bank’ table in </w:t>
-      </w:r>
-      <w:proofErr w:type="spellStart"/>
-      <w:r>
-        <w:rPr>
-          <w:sz w:val="24"/>
-          <w:szCs w:val="24"/>
-        </w:rPr>
-        <w:t>mydb</w:t>
-      </w:r>
-      <w:proofErr w:type="spellEnd"/>
-      <w:r>
-        <w:rPr>
-          <w:sz w:val="24"/>
-          <w:szCs w:val="24"/>
-        </w:rPr>
-        <w:t xml:space="preserve"> </w:t>
+        <w:t xml:space="preserve">“bank’ table in mydb </w:t>
       </w:r>
       <w:r>
         <w:rPr>
@@ -1069,23 +996,7 @@
           <w:sz w:val="24"/>
           <w:szCs w:val="24"/>
         </w:rPr>
-        <w:t xml:space="preserve">bank, customer, </w:t>
-      </w:r>
-      <w:proofErr w:type="spellStart"/>
-      <w:r>
-        <w:rPr>
-          <w:sz w:val="24"/>
-          <w:szCs w:val="24"/>
-        </w:rPr>
-        <w:t>bank_has_customer</w:t>
-      </w:r>
-      <w:proofErr w:type="spellEnd"/>
-      <w:r>
-        <w:rPr>
-          <w:sz w:val="24"/>
-          <w:szCs w:val="24"/>
-        </w:rPr>
-        <w:t>, accounts, trans</w:t>
+        <w:t>bank, customer, bank_has_customer, accounts, trans</w:t>
       </w:r>
       <w:r>
         <w:rPr>
@@ -1120,7 +1031,21 @@
           <w:sz w:val="24"/>
           <w:szCs w:val="24"/>
         </w:rPr>
-        <w:t xml:space="preserve">Go to ATM.java file and </w:t>
+        <w:t xml:space="preserve">Go to </w:t>
+      </w:r>
+      <w:r>
+        <w:rPr>
+          <w:sz w:val="24"/>
+          <w:szCs w:val="24"/>
+        </w:rPr>
+        <w:t>SQLService</w:t>
+      </w:r>
+      <w:r>
+        <w:rPr>
+          <w:sz w:val="24"/>
+          <w:szCs w:val="24"/>
+        </w:rPr>
+        <w:t xml:space="preserve">.java file and </w:t>
       </w:r>
       <w:r>
         <w:rPr>
@@ -1165,10 +1090,10 @@
           <w:noProof/>
         </w:rPr>
         <w:drawing>
-          <wp:inline distT="0" distB="0" distL="0" distR="0" wp14:anchorId="5E554D90" wp14:editId="35D4CA26">
-            <wp:extent cx="5318760" cy="2669398"/>
-            <wp:effectExtent l="0" t="0" r="0" b="0"/>
-            <wp:docPr id="5" name="Picture 5" descr="Text&#10;&#10;Description automatically generated"/>
+          <wp:inline distT="0" distB="0" distL="0" distR="0" wp14:anchorId="0F2402C1" wp14:editId="220AF492">
+            <wp:extent cx="5731510" cy="2028190"/>
+            <wp:effectExtent l="0" t="0" r="2540" b="0"/>
+            <wp:docPr id="6" name="Picture 6" descr="Text&#10;&#10;Description automatically generated"/>
             <wp:cNvGraphicFramePr>
               <a:graphicFrameLocks xmlns:a="http://schemas.openxmlformats.org/drawingml/2006/main" noChangeAspect="1"/>
             </wp:cNvGraphicFramePr>
@@ -1176,7 +1101,7 @@
               <a:graphicData uri="http://schemas.openxmlformats.org/drawingml/2006/picture">
                 <pic:pic xmlns:pic="http://schemas.openxmlformats.org/drawingml/2006/picture">
                   <pic:nvPicPr>
-                    <pic:cNvPr id="5" name="Picture 5" descr="Text&#10;&#10;Description automatically generated"/>
+                    <pic:cNvPr id="6" name="Picture 6" descr="Text&#10;&#10;Description automatically generated"/>
                     <pic:cNvPicPr/>
                   </pic:nvPicPr>
                   <pic:blipFill>
@@ -1188,7 +1113,7 @@
                   <pic:spPr>
                     <a:xfrm>
                       <a:off x="0" y="0"/>
-                      <a:ext cx="5331295" cy="2675689"/>
+                      <a:ext cx="5731510" cy="2028190"/>
                     </a:xfrm>
                     <a:prstGeom prst="rect">
                       <a:avLst/>
